--- a/GestionProjet/Objectifs_Rendus/Objectifs_Rendus_20sept.docx
+++ b/GestionProjet/Objectifs_Rendus/Objectifs_Rendus_20sept.docx
@@ -340,18 +340,97 @@
         <w:pStyle w:val="Heading2"/>
       </w:pPr>
       <w:r>
-        <w:rPr>
-          <w:noProof/>
-          <w:lang w:val="fr-FR"/>
-        </w:rPr>
         <w:drawing>
-          <wp:anchor distT="0" distB="0" distL="114300" distR="114300" simplePos="0" relativeHeight="251659264" behindDoc="1" locked="0" layoutInCell="1" allowOverlap="1" wp14:anchorId="0BA1CBEB" wp14:editId="2177626A">
+          <wp:anchor distT="0" distB="0" distL="114300" distR="114300" simplePos="0" relativeHeight="251660288" behindDoc="0" locked="0" layoutInCell="1" allowOverlap="1" wp14:anchorId="2A9E99E7" wp14:editId="11D46D5A">
             <wp:simplePos x="0" y="0"/>
             <wp:positionH relativeFrom="column">
-              <wp:posOffset>3265715</wp:posOffset>
+              <wp:posOffset>4388485</wp:posOffset>
             </wp:positionH>
             <wp:positionV relativeFrom="paragraph">
-              <wp:posOffset>378461</wp:posOffset>
+              <wp:posOffset>318770</wp:posOffset>
+            </wp:positionV>
+            <wp:extent cx="1053465" cy="1012190"/>
+            <wp:effectExtent l="0" t="0" r="635" b="3810"/>
+            <wp:wrapThrough wrapText="bothSides">
+              <wp:wrapPolygon edited="0">
+                <wp:start x="0" y="0"/>
+                <wp:lineTo x="0" y="21410"/>
+                <wp:lineTo x="21353" y="21410"/>
+                <wp:lineTo x="21353" y="0"/>
+                <wp:lineTo x="0" y="0"/>
+              </wp:wrapPolygon>
+            </wp:wrapThrough>
+            <wp:docPr id="5" name="Picture 4" descr="A logo for a virtual coach&#10;&#10;Description automatically generated">
+              <a:extLst xmlns:a="http://schemas.openxmlformats.org/drawingml/2006/main">
+                <a:ext uri="{FF2B5EF4-FFF2-40B4-BE49-F238E27FC236}">
+                  <a16:creationId xmlns:a16="http://schemas.microsoft.com/office/drawing/2014/main" id="{E0126036-8162-3BF2-3A99-17D44C67A4F4}"/>
+                </a:ext>
+              </a:extLst>
+            </wp:docPr>
+            <wp:cNvGraphicFramePr>
+              <a:graphicFrameLocks xmlns:a="http://schemas.openxmlformats.org/drawingml/2006/main" noChangeAspect="1"/>
+            </wp:cNvGraphicFramePr>
+            <a:graphic xmlns:a="http://schemas.openxmlformats.org/drawingml/2006/main">
+              <a:graphicData uri="http://schemas.openxmlformats.org/drawingml/2006/picture">
+                <pic:pic xmlns:pic="http://schemas.openxmlformats.org/drawingml/2006/picture">
+                  <pic:nvPicPr>
+                    <pic:cNvPr id="5" name="Picture 4" descr="A logo for a virtual coach&#10;&#10;Description automatically generated">
+                      <a:extLst>
+                        <a:ext uri="{FF2B5EF4-FFF2-40B4-BE49-F238E27FC236}">
+                          <a16:creationId xmlns:a16="http://schemas.microsoft.com/office/drawing/2014/main" id="{E0126036-8162-3BF2-3A99-17D44C67A4F4}"/>
+                        </a:ext>
+                      </a:extLst>
+                    </pic:cNvPr>
+                    <pic:cNvPicPr>
+                      <a:picLocks noChangeAspect="1"/>
+                    </pic:cNvPicPr>
+                  </pic:nvPicPr>
+                  <pic:blipFill>
+                    <a:blip r:embed="rId10" cstate="print">
+                      <a:extLst>
+                        <a:ext uri="{28A0092B-C50C-407E-A947-70E740481C1C}">
+                          <a14:useLocalDpi xmlns:a14="http://schemas.microsoft.com/office/drawing/2010/main" val="0"/>
+                        </a:ext>
+                      </a:extLst>
+                    </a:blip>
+                    <a:stretch>
+                      <a:fillRect/>
+                    </a:stretch>
+                  </pic:blipFill>
+                  <pic:spPr>
+                    <a:xfrm>
+                      <a:off x="0" y="0"/>
+                      <a:ext cx="1053465" cy="1012190"/>
+                    </a:xfrm>
+                    <a:prstGeom prst="rect">
+                      <a:avLst/>
+                    </a:prstGeom>
+                  </pic:spPr>
+                </pic:pic>
+              </a:graphicData>
+            </a:graphic>
+            <wp14:sizeRelH relativeFrom="page">
+              <wp14:pctWidth>0</wp14:pctWidth>
+            </wp14:sizeRelH>
+            <wp14:sizeRelV relativeFrom="page">
+              <wp14:pctHeight>0</wp14:pctHeight>
+            </wp14:sizeRelV>
+          </wp:anchor>
+        </w:drawing>
+      </w:r>
+      <w:r>
+        <w:rPr>
+          <w:noProof/>
+          <w:lang w:val="fr-FR"/>
+        </w:rPr>
+        <w:drawing>
+          <wp:anchor distT="0" distB="0" distL="114300" distR="114300" simplePos="0" relativeHeight="251659264" behindDoc="1" locked="0" layoutInCell="1" allowOverlap="1" wp14:anchorId="0BA1CBEB" wp14:editId="2F9CB45C">
+            <wp:simplePos x="0" y="0"/>
+            <wp:positionH relativeFrom="column">
+              <wp:posOffset>3265170</wp:posOffset>
+            </wp:positionH>
+            <wp:positionV relativeFrom="paragraph">
+              <wp:posOffset>319677</wp:posOffset>
             </wp:positionV>
             <wp:extent cx="976902" cy="976902"/>
             <wp:effectExtent l="0" t="0" r="1270" b="1270"/>
@@ -368,7 +447,7 @@
                     <pic:cNvPicPr/>
                   </pic:nvPicPr>
                   <pic:blipFill>
-                    <a:blip r:embed="rId10" cstate="print">
+                    <a:blip r:embed="rId11" cstate="print">
                       <a:extLst>
                         <a:ext uri="{28A0092B-C50C-407E-A947-70E740481C1C}">
                           <a14:useLocalDpi xmlns:a14="http://schemas.microsoft.com/office/drawing/2010/main" val="0"/>
@@ -382,7 +461,7 @@
                   <pic:spPr>
                     <a:xfrm>
                       <a:off x="0" y="0"/>
-                      <a:ext cx="978368" cy="978368"/>
+                      <a:ext cx="976902" cy="976902"/>
                     </a:xfrm>
                     <a:prstGeom prst="rect">
                       <a:avLst/>
@@ -438,13 +517,7 @@
         <w:rPr>
           <w:lang w:val="en-GB"/>
         </w:rPr>
-        <w:t>lication</w:t>
-      </w:r>
-      <w:r>
-        <w:rPr>
-          <w:lang w:val="en-GB"/>
-        </w:rPr>
-        <w:t xml:space="preserve"> :</w:t>
+        <w:t>lication :</w:t>
       </w:r>
       <w:proofErr w:type="gramEnd"/>
       <w:r>
@@ -485,19 +558,7 @@
         <w:rPr>
           <w:lang w:val="en-GB"/>
         </w:rPr>
-        <w:t>tart-</w:t>
-      </w:r>
-      <w:r>
-        <w:rPr>
-          <w:lang w:val="en-GB"/>
-        </w:rPr>
-        <w:t>up:</w:t>
-      </w:r>
-      <w:r>
-        <w:rPr>
-          <w:lang w:val="en-GB"/>
-        </w:rPr>
-        <w:t xml:space="preserve"> </w:t>
+        <w:t xml:space="preserve">tart-up: </w:t>
       </w:r>
       <w:proofErr w:type="spellStart"/>
       <w:r>
@@ -509,19 +570,6 @@
         <w:t>VirtualCoach</w:t>
       </w:r>
       <w:proofErr w:type="spellEnd"/>
-    </w:p>
-    <w:p>
-      <w:pPr>
-        <w:rPr>
-          <w:lang w:val="fr-FR"/>
-        </w:rPr>
-      </w:pPr>
-      <w:r>
-        <w:rPr>
-          <w:lang w:val="fr-FR"/>
-        </w:rPr>
-        <w:t xml:space="preserve">// Ajouter le logo de l’application </w:t>
-      </w:r>
     </w:p>
     <w:p>
       <w:pPr>
@@ -635,13 +683,7 @@
         <w:rPr>
           <w:lang w:val="fr-FR"/>
         </w:rPr>
-        <w:t>Liste / Catégories /</w:t>
-      </w:r>
-      <w:r>
-        <w:rPr>
-          <w:lang w:val="fr-FR"/>
-        </w:rPr>
-        <w:t xml:space="preserve"> </w:t>
+        <w:t xml:space="preserve">Liste / Catégories / </w:t>
       </w:r>
       <w:proofErr w:type="spellStart"/>
       <w:r>
@@ -655,13 +697,7 @@
         <w:rPr>
           <w:lang w:val="fr-FR"/>
         </w:rPr>
-        <w:t xml:space="preserve"> </w:t>
-      </w:r>
-      <w:r>
-        <w:rPr>
-          <w:lang w:val="fr-FR"/>
-        </w:rPr>
-        <w:t>des exercices</w:t>
+        <w:t xml:space="preserve"> des exercices</w:t>
       </w:r>
     </w:p>
     <w:p>
@@ -718,11 +754,11 @@
         </w:rPr>
       </w:pPr>
       <w:r>
-        <w:t xml:space="preserve">L’objectif est de développer une application web/mobile qui génère des programmes d’entraînement personnalisés grâce à l'intelligence artificielle, en fonction des objectifs </w:t>
+        <w:t xml:space="preserve">L’objectif est de développer une application web/mobile qui génère des programmes d’entraînement personnalisés grâce à l'intelligence artificielle, en fonction des objectifs et des informations fournies par l’utilisateur. Cette application permet la création </w:t>
       </w:r>
       <w:r>
         <w:lastRenderedPageBreak/>
-        <w:t>et des informations fournies par l’utilisateur. Cette application permet la création d’entraînements personnalisés basés sur des informations telles que le nom, l’âge, le poids, le sexe, le niveau sportif, l’état de santé, les objectifs, la deadline, l’équipement disponible, le nombre d’entraînements par semaine, la durée des séances, l’historique d’entraînement et les exercices bannis. Les éléments à prioriser pour la séance sont mis en évidence. L’application offre également un suivi de l’historique des entraînements, permettant de consulter les séances terminées. De plus, elle offre la possibilité de modifier les séances en changeant un exercice pour trois raisons possibles : manque d’équipement, douleur ou préférence, générant ainsi un exercice de substitution.</w:t>
+        <w:t>d’entraînements personnalisés basés sur des informations telles que le nom, l’âge, le poids, le sexe, le niveau sportif, l’état de santé, les objectifs, la deadline, l’équipement disponible, le nombre d’entraînements par semaine, la durée des séances, l’historique d’entraînement et les exercices bannis. Les éléments à prioriser pour la séance sont mis en évidence. L’application offre également un suivi de l’historique des entraînements, permettant de consulter les séances terminées. De plus, elle offre la possibilité de modifier les séances en changeant un exercice pour trois raisons possibles : manque d’équipement, douleur ou préférence, générant ainsi un exercice de substitution.</w:t>
       </w:r>
     </w:p>
     <w:p>
